--- a/design/Design_v1.6.docx
+++ b/design/Design_v1.6.docx
@@ -400,7 +400,26 @@
                     <w:b/>
                     <w:bCs/>
                   </w:rPr>
-                  <w:t>Revised:2/4/2013 (v1.6) [testing / user guide]</w:t>
+                  <w:t>Revised:2/4/2013 (v1.6) [testing / user guide</w:t>
+                </w:r>
+                <w:r>
+                  <w:rPr>
+                    <w:rFonts w:cstheme="minorHAnsi" w:hint="eastAsia"/>
+                    <w:b/>
+                    <w:bCs/>
+                    <w:lang w:eastAsia="ja-JP"/>
+                  </w:rPr>
+                  <w:t>, new request</w:t>
+                </w:r>
+                <w:bookmarkStart w:id="0" w:name="_GoBack"/>
+                <w:bookmarkEnd w:id="0"/>
+                <w:r>
+                  <w:rPr>
+                    <w:rFonts w:cstheme="minorHAnsi"/>
+                    <w:b/>
+                    <w:bCs/>
+                  </w:rPr>
+                  <w:t>]</w:t>
                 </w:r>
               </w:p>
             </w:tc>
@@ -452,8 +471,6 @@
           <w:r>
             <w:t xml:space="preserve">Table of </w:t>
           </w:r>
-          <w:bookmarkStart w:id="0" w:name="_GoBack"/>
-          <w:bookmarkEnd w:id="0"/>
           <w:r>
             <w:rPr>
               <w:rFonts w:cstheme="minorHAnsi"/>
@@ -3785,7 +3802,9 @@
     <w:p>
       <w:pPr>
         <w:rPr>
+          <w:rFonts w:hint="eastAsia"/>
           <w:i/>
+          <w:lang w:eastAsia="ja-JP"/>
         </w:rPr>
       </w:pPr>
       <w:r>
@@ -3797,13 +3816,139 @@
     </w:p>
     <w:p>
       <w:pPr>
+        <w:pStyle w:val="Heading3"/>
+      </w:pPr>
+      <w:bookmarkStart w:id="7" w:name="_Toc352703545"/>
+      <w:r>
+        <w:rPr>
+          <w:rFonts w:hint="eastAsia"/>
+          <w:lang w:eastAsia="ja-JP"/>
+        </w:rPr>
+        <w:t>Multicast type</w:t>
+      </w:r>
+      <w:bookmarkEnd w:id="7"/>
+    </w:p>
+    <w:p>
+      <w:proofErr w:type="gramStart"/>
+      <w:r>
+        <w:t>[ header</w:t>
+      </w:r>
+      <w:proofErr w:type="gramEnd"/>
+      <w:r>
+        <w:t xml:space="preserve"> | \n]</w:t>
+      </w:r>
+    </w:p>
+    <w:p>
+      <w:pPr>
+        <w:rPr>
+          <w:i/>
+          <w:lang w:eastAsia="ja-JP"/>
+        </w:rPr>
+      </w:pPr>
+      <w:r>
+        <w:rPr>
+          <w:i/>
+        </w:rPr>
+        <w:t>Header type: “MC”</w:t>
+      </w:r>
+    </w:p>
+    <w:p>
+      <w:pPr>
+        <w:pStyle w:val="Heading3"/>
+        <w:rPr>
+          <w:lang w:eastAsia="ja-JP"/>
+        </w:rPr>
+      </w:pPr>
+      <w:bookmarkStart w:id="8" w:name="_Toc352703546"/>
+      <w:r>
+        <w:rPr>
+          <w:rFonts w:hint="eastAsia"/>
+          <w:lang w:eastAsia="ja-JP"/>
+        </w:rPr>
+        <w:t>List type</w:t>
+      </w:r>
+      <w:bookmarkEnd w:id="8"/>
+    </w:p>
+    <w:p>
+      <w:proofErr w:type="gramStart"/>
+      <w:r>
+        <w:t>[ header</w:t>
+      </w:r>
+      <w:proofErr w:type="gramEnd"/>
+      <w:r>
+        <w:t xml:space="preserve"> | \n]</w:t>
+      </w:r>
+    </w:p>
+    <w:p>
+      <w:pPr>
+        <w:rPr>
+          <w:i/>
+          <w:lang w:eastAsia="ja-JP"/>
+        </w:rPr>
+      </w:pPr>
+      <w:r>
+        <w:rPr>
+          <w:i/>
+        </w:rPr>
+        <w:t>Header type: “</w:t>
+      </w:r>
+      <w:r>
+        <w:rPr>
+          <w:rFonts w:hint="eastAsia"/>
+          <w:i/>
+          <w:lang w:eastAsia="ja-JP"/>
+        </w:rPr>
+        <w:t>LIST</w:t>
+      </w:r>
+      <w:r>
+        <w:rPr>
+          <w:i/>
+        </w:rPr>
+        <w:t>”</w:t>
+      </w:r>
+    </w:p>
+    <w:p>
+      <w:pPr>
+        <w:ind w:left="720"/>
+        <w:rPr>
+          <w:lang w:eastAsia="ja-JP"/>
+        </w:rPr>
+      </w:pPr>
+      <w:r>
+        <w:rPr>
+          <w:b/>
+        </w:rPr>
+        <w:t>Note</w:t>
+      </w:r>
+      <w:r>
+        <w:t>: the server will reply</w:t>
+      </w:r>
+      <w:r>
+        <w:rPr>
+          <w:rFonts w:hint="eastAsia"/>
+          <w:lang w:eastAsia="ja-JP"/>
+        </w:rPr>
+        <w:t xml:space="preserve"> with a new-line separated string of music files currently available on the server</w:t>
+      </w:r>
+    </w:p>
+    <w:p>
+      <w:pPr>
+        <w:rPr>
+          <w:rFonts w:hint="eastAsia"/>
+          <w:i/>
+          <w:lang w:eastAsia="ja-JP"/>
+        </w:rPr>
+      </w:pPr>
+    </w:p>
+    <w:p>
+      <w:pPr>
         <w:pStyle w:val="Heading2"/>
       </w:pPr>
-      <w:bookmarkStart w:id="7" w:name="_Toc352703906"/>
+      <w:bookmarkStart w:id="9" w:name="_Toc352703906"/>
       <w:r>
         <w:t>Technologies/Libraries used</w:t>
       </w:r>
-      <w:bookmarkEnd w:id="7"/>
+      <w:bookmarkEnd w:id="9"/>
     </w:p>
     <w:p>
       <w:pPr>
@@ -3862,33 +4007,33 @@
       <w:pPr>
         <w:pStyle w:val="Heading1"/>
       </w:pPr>
-      <w:bookmarkStart w:id="8" w:name="_Toc352703907"/>
+      <w:bookmarkStart w:id="10" w:name="_Toc352703907"/>
       <w:r>
         <w:lastRenderedPageBreak/>
         <w:t>Client</w:t>
       </w:r>
-      <w:bookmarkEnd w:id="8"/>
+      <w:bookmarkEnd w:id="10"/>
     </w:p>
     <w:p>
       <w:pPr>
         <w:pStyle w:val="Heading2"/>
       </w:pPr>
-      <w:bookmarkStart w:id="9" w:name="_Toc352703908"/>
+      <w:bookmarkStart w:id="11" w:name="_Toc352703908"/>
       <w:r>
         <w:t>Overview</w:t>
       </w:r>
-      <w:bookmarkEnd w:id="9"/>
+      <w:bookmarkEnd w:id="11"/>
     </w:p>
     <w:p>
       <w:pPr>
         <w:pStyle w:val="Heading3"/>
         <w:ind w:firstLine="720"/>
       </w:pPr>
-      <w:bookmarkStart w:id="10" w:name="_Toc352703909"/>
+      <w:bookmarkStart w:id="12" w:name="_Toc352703909"/>
       <w:r>
         <w:t>Overall STD</w:t>
       </w:r>
-      <w:bookmarkEnd w:id="10"/>
+      <w:bookmarkEnd w:id="12"/>
     </w:p>
     <w:p>
       <w:pPr>
@@ -3915,10 +4060,10 @@
             <v:path o:extrusionok="f" gradientshapeok="t" o:connecttype="rect"/>
             <o:lock v:ext="edit" aspectratio="t"/>
           </v:shapetype>
-          <v:shape id="_x0000_i1025" type="#_x0000_t75" style="width:375pt;height:515.25pt" o:ole="">
+          <v:shape id="_x0000_i1025" type="#_x0000_t75" style="width:375pt;height:515.4pt" o:ole="">
             <v:imagedata r:id="rId8" o:title=""/>
           </v:shape>
-          <o:OLEObject Type="Embed" ProgID="Visio.Drawing.11" ShapeID="_x0000_i1025" DrawAspect="Content" ObjectID="_1426445720" r:id="rId9"/>
+          <o:OLEObject Type="Embed" ProgID="Visio.Drawing.11" ShapeID="_x0000_i1025" DrawAspect="Content" ObjectID="_1426453555" r:id="rId9"/>
         </w:object>
       </w:r>
     </w:p>
@@ -3928,7 +4073,7 @@
         <w:pStyle w:val="Heading3"/>
         <w:ind w:firstLine="720"/>
       </w:pPr>
-      <w:bookmarkStart w:id="11" w:name="_Toc352703910"/>
+      <w:bookmarkStart w:id="13" w:name="_Toc352703910"/>
       <w:r>
         <w:lastRenderedPageBreak/>
         <w:t xml:space="preserve">Overall </w:t>
@@ -3940,7 +4085,7 @@
       <w:r>
         <w:t>seudocode</w:t>
       </w:r>
-      <w:bookmarkEnd w:id="11"/>
+      <w:bookmarkEnd w:id="13"/>
       <w:proofErr w:type="spellEnd"/>
     </w:p>
     <w:p>
@@ -4178,12 +4323,12 @@
       <w:pPr>
         <w:pStyle w:val="Heading2"/>
       </w:pPr>
-      <w:bookmarkStart w:id="12" w:name="_Toc352703911"/>
+      <w:bookmarkStart w:id="14" w:name="_Toc352703911"/>
       <w:r>
         <w:lastRenderedPageBreak/>
         <w:t>File Download/Upload</w:t>
       </w:r>
-      <w:bookmarkEnd w:id="12"/>
+      <w:bookmarkEnd w:id="14"/>
     </w:p>
     <w:p>
       <w:pPr>
@@ -4192,11 +4337,11 @@
       <w:r>
         <w:tab/>
       </w:r>
-      <w:bookmarkStart w:id="13" w:name="_Toc352703912"/>
+      <w:bookmarkStart w:id="15" w:name="_Toc352703912"/>
       <w:r>
         <w:t>Download/Upload STD</w:t>
       </w:r>
-      <w:bookmarkEnd w:id="13"/>
+      <w:bookmarkEnd w:id="15"/>
     </w:p>
     <w:p>
       <w:pPr>
@@ -4204,10 +4349,10 @@
       </w:pPr>
       <w:r>
         <w:object w:dxaOrig="10442" w:dyaOrig="12004">
-          <v:shape id="_x0000_i1026" type="#_x0000_t75" style="width:468pt;height:537.75pt" o:ole="">
+          <v:shape id="_x0000_i1026" type="#_x0000_t75" style="width:468pt;height:537.6pt" o:ole="">
             <v:imagedata r:id="rId10" o:title=""/>
           </v:shape>
-          <o:OLEObject Type="Embed" ProgID="Visio.Drawing.11" ShapeID="_x0000_i1026" DrawAspect="Content" ObjectID="_1426445721" r:id="rId11"/>
+          <o:OLEObject Type="Embed" ProgID="Visio.Drawing.11" ShapeID="_x0000_i1026" DrawAspect="Content" ObjectID="_1426453556" r:id="rId11"/>
         </w:object>
       </w:r>
     </w:p>
@@ -4217,7 +4362,7 @@
         <w:pStyle w:val="Heading3"/>
         <w:ind w:firstLine="720"/>
       </w:pPr>
-      <w:bookmarkStart w:id="14" w:name="_Toc352703913"/>
+      <w:bookmarkStart w:id="16" w:name="_Toc352703913"/>
       <w:r>
         <w:lastRenderedPageBreak/>
         <w:t xml:space="preserve">Download </w:t>
@@ -4229,7 +4374,7 @@
       <w:r>
         <w:t>seudocode</w:t>
       </w:r>
-      <w:bookmarkEnd w:id="14"/>
+      <w:bookmarkEnd w:id="16"/>
       <w:proofErr w:type="spellEnd"/>
     </w:p>
     <w:p>
@@ -4392,7 +4537,7 @@
         <w:pStyle w:val="Heading3"/>
         <w:ind w:firstLine="720"/>
       </w:pPr>
-      <w:bookmarkStart w:id="15" w:name="_Toc352703914"/>
+      <w:bookmarkStart w:id="17" w:name="_Toc352703914"/>
       <w:r>
         <w:t xml:space="preserve">Upload </w:t>
       </w:r>
@@ -4403,7 +4548,7 @@
       <w:r>
         <w:t>seudocode</w:t>
       </w:r>
-      <w:bookmarkEnd w:id="15"/>
+      <w:bookmarkEnd w:id="17"/>
       <w:proofErr w:type="spellEnd"/>
     </w:p>
     <w:p>
@@ -4584,12 +4729,12 @@
       <w:pPr>
         <w:pStyle w:val="Heading2"/>
       </w:pPr>
-      <w:bookmarkStart w:id="16" w:name="_Toc352703915"/>
+      <w:bookmarkStart w:id="18" w:name="_Toc352703915"/>
       <w:r>
         <w:lastRenderedPageBreak/>
         <w:t>Streaming</w:t>
       </w:r>
-      <w:bookmarkEnd w:id="16"/>
+      <w:bookmarkEnd w:id="18"/>
     </w:p>
     <w:p>
       <w:pPr>
@@ -4598,11 +4743,11 @@
       <w:r>
         <w:tab/>
       </w:r>
-      <w:bookmarkStart w:id="17" w:name="_Toc352703916"/>
+      <w:bookmarkStart w:id="19" w:name="_Toc352703916"/>
       <w:r>
         <w:t>Streaming STD</w:t>
       </w:r>
-      <w:bookmarkEnd w:id="17"/>
+      <w:bookmarkEnd w:id="19"/>
     </w:p>
     <w:p>
       <w:pPr>
@@ -4610,10 +4755,10 @@
       </w:pPr>
       <w:r>
         <w:object w:dxaOrig="8765" w:dyaOrig="6041">
-          <v:shape id="_x0000_i1027" type="#_x0000_t75" style="width:438pt;height:302.25pt" o:ole="">
+          <v:shape id="_x0000_i1027" type="#_x0000_t75" style="width:438pt;height:302.4pt" o:ole="">
             <v:imagedata r:id="rId12" o:title=""/>
           </v:shape>
-          <o:OLEObject Type="Embed" ProgID="Visio.Drawing.11" ShapeID="_x0000_i1027" DrawAspect="Content" ObjectID="_1426445722" r:id="rId13"/>
+          <o:OLEObject Type="Embed" ProgID="Visio.Drawing.11" ShapeID="_x0000_i1027" DrawAspect="Content" ObjectID="_1426453557" r:id="rId13"/>
         </w:object>
       </w:r>
     </w:p>
@@ -4623,7 +4768,7 @@
         <w:pStyle w:val="Heading3"/>
         <w:ind w:firstLine="720"/>
       </w:pPr>
-      <w:bookmarkStart w:id="18" w:name="_Toc352703917"/>
+      <w:bookmarkStart w:id="20" w:name="_Toc352703917"/>
       <w:r>
         <w:t xml:space="preserve">Streaming </w:t>
       </w:r>
@@ -4634,7 +4779,7 @@
       <w:r>
         <w:t>seudocode</w:t>
       </w:r>
-      <w:bookmarkEnd w:id="18"/>
+      <w:bookmarkEnd w:id="20"/>
       <w:proofErr w:type="spellEnd"/>
     </w:p>
     <w:p>
@@ -4827,12 +4972,12 @@
       <w:pPr>
         <w:pStyle w:val="Heading2"/>
       </w:pPr>
-      <w:bookmarkStart w:id="19" w:name="_Toc352703918"/>
+      <w:bookmarkStart w:id="21" w:name="_Toc352703918"/>
       <w:r>
         <w:lastRenderedPageBreak/>
         <w:t>2-way Microphone Chat</w:t>
       </w:r>
-      <w:bookmarkEnd w:id="19"/>
+      <w:bookmarkEnd w:id="21"/>
     </w:p>
     <w:p>
       <w:pPr>
@@ -4841,11 +4986,11 @@
       <w:r>
         <w:tab/>
       </w:r>
-      <w:bookmarkStart w:id="20" w:name="_Toc352703919"/>
+      <w:bookmarkStart w:id="22" w:name="_Toc352703919"/>
       <w:r>
         <w:t>2-way microphone STD</w:t>
       </w:r>
-      <w:bookmarkEnd w:id="20"/>
+      <w:bookmarkEnd w:id="22"/>
     </w:p>
     <w:p>
       <w:pPr>
@@ -4853,10 +4998,10 @@
       </w:pPr>
       <w:r>
         <w:object w:dxaOrig="6858" w:dyaOrig="6237">
-          <v:shape id="_x0000_i1028" type="#_x0000_t75" style="width:343.5pt;height:312pt" o:ole="">
+          <v:shape id="_x0000_i1028" type="#_x0000_t75" style="width:343.8pt;height:312pt" o:ole="">
             <v:imagedata r:id="rId14" o:title=""/>
           </v:shape>
-          <o:OLEObject Type="Embed" ProgID="Visio.Drawing.11" ShapeID="_x0000_i1028" DrawAspect="Content" ObjectID="_1426445723" r:id="rId15"/>
+          <o:OLEObject Type="Embed" ProgID="Visio.Drawing.11" ShapeID="_x0000_i1028" DrawAspect="Content" ObjectID="_1426453558" r:id="rId15"/>
         </w:object>
       </w:r>
     </w:p>
@@ -4868,7 +5013,7 @@
       <w:r>
         <w:tab/>
       </w:r>
-      <w:bookmarkStart w:id="21" w:name="_Toc352703920"/>
+      <w:bookmarkStart w:id="23" w:name="_Toc352703920"/>
       <w:r>
         <w:t xml:space="preserve">2-way microphone </w:t>
       </w:r>
@@ -4879,7 +5024,7 @@
       <w:r>
         <w:t>seudocode</w:t>
       </w:r>
-      <w:bookmarkEnd w:id="21"/>
+      <w:bookmarkEnd w:id="23"/>
       <w:proofErr w:type="spellEnd"/>
     </w:p>
     <w:p>
@@ -4934,12 +5079,12 @@
       <w:pPr>
         <w:pStyle w:val="Heading2"/>
       </w:pPr>
-      <w:bookmarkStart w:id="22" w:name="_Toc352703921"/>
+      <w:bookmarkStart w:id="24" w:name="_Toc352703921"/>
       <w:r>
         <w:lastRenderedPageBreak/>
         <w:t>Multicasting</w:t>
       </w:r>
-      <w:bookmarkEnd w:id="22"/>
+      <w:bookmarkEnd w:id="24"/>
     </w:p>
     <w:p>
       <w:pPr>
@@ -4948,19 +5093,19 @@
       <w:r>
         <w:tab/>
       </w:r>
-      <w:bookmarkStart w:id="23" w:name="_Toc352703922"/>
+      <w:bookmarkStart w:id="25" w:name="_Toc352703922"/>
       <w:r>
         <w:t>Multicast STD</w:t>
       </w:r>
-      <w:bookmarkEnd w:id="23"/>
+      <w:bookmarkEnd w:id="25"/>
     </w:p>
     <w:p>
       <w:r>
         <w:object w:dxaOrig="8846" w:dyaOrig="7189">
-          <v:shape id="_x0000_i1029" type="#_x0000_t75" style="width:442.5pt;height:358.5pt" o:ole="">
+          <v:shape id="_x0000_i1029" type="#_x0000_t75" style="width:442.2pt;height:358.2pt" o:ole="">
             <v:imagedata r:id="rId16" o:title=""/>
           </v:shape>
-          <o:OLEObject Type="Embed" ProgID="Visio.Drawing.11" ShapeID="_x0000_i1029" DrawAspect="Content" ObjectID="_1426445724" r:id="rId17"/>
+          <o:OLEObject Type="Embed" ProgID="Visio.Drawing.11" ShapeID="_x0000_i1029" DrawAspect="Content" ObjectID="_1426453559" r:id="rId17"/>
         </w:object>
       </w:r>
     </w:p>
@@ -4972,7 +5117,7 @@
       <w:r>
         <w:tab/>
       </w:r>
-      <w:bookmarkStart w:id="24" w:name="_Toc352703923"/>
+      <w:bookmarkStart w:id="26" w:name="_Toc352703923"/>
       <w:r>
         <w:t xml:space="preserve">Multicast </w:t>
       </w:r>
@@ -4983,7 +5128,7 @@
       <w:r>
         <w:t>seudocode</w:t>
       </w:r>
-      <w:bookmarkEnd w:id="24"/>
+      <w:bookmarkEnd w:id="26"/>
       <w:proofErr w:type="spellEnd"/>
     </w:p>
     <w:p>
@@ -5026,20 +5171,20 @@
       <w:pPr>
         <w:pStyle w:val="Heading3"/>
       </w:pPr>
-      <w:bookmarkStart w:id="25" w:name="_Toc352703924"/>
+      <w:bookmarkStart w:id="27" w:name="_Toc352703924"/>
       <w:r>
         <w:lastRenderedPageBreak/>
         <w:t>UI</w:t>
       </w:r>
-      <w:bookmarkEnd w:id="25"/>
+      <w:bookmarkEnd w:id="27"/>
     </w:p>
     <w:p>
       <w:r>
         <w:object w:dxaOrig="10290" w:dyaOrig="6834">
-          <v:shape id="_x0000_i1030" type="#_x0000_t75" style="width:467.25pt;height:311.25pt" o:ole="">
+          <v:shape id="_x0000_i1030" type="#_x0000_t75" style="width:467.4pt;height:311.4pt" o:ole="">
             <v:imagedata r:id="rId18" o:title=""/>
           </v:shape>
-          <o:OLEObject Type="Embed" ProgID="Visio.Drawing.11" ShapeID="_x0000_i1030" DrawAspect="Content" ObjectID="_1426445725" r:id="rId19"/>
+          <o:OLEObject Type="Embed" ProgID="Visio.Drawing.11" ShapeID="_x0000_i1030" DrawAspect="Content" ObjectID="_1426453560" r:id="rId19"/>
         </w:object>
       </w:r>
       <w:r>
@@ -5053,35 +5198,35 @@
           <w:rStyle w:val="Heading1Char"/>
         </w:rPr>
       </w:pPr>
-      <w:bookmarkStart w:id="26" w:name="_Toc352703925"/>
+      <w:bookmarkStart w:id="28" w:name="_Toc352703925"/>
       <w:r>
         <w:lastRenderedPageBreak/>
         <w:t>Server</w:t>
       </w:r>
-      <w:bookmarkEnd w:id="26"/>
+      <w:bookmarkEnd w:id="28"/>
     </w:p>
     <w:p>
       <w:pPr>
         <w:pStyle w:val="Heading2"/>
       </w:pPr>
-      <w:bookmarkStart w:id="27" w:name="_Toc352703926"/>
+      <w:bookmarkStart w:id="29" w:name="_Toc352703926"/>
       <w:r>
         <w:rPr>
           <w:rStyle w:val="Heading1Char"/>
         </w:rPr>
         <w:t>State Transition Diagrams</w:t>
       </w:r>
-      <w:bookmarkEnd w:id="27"/>
+      <w:bookmarkEnd w:id="29"/>
     </w:p>
     <w:p>
       <w:pPr>
         <w:pStyle w:val="Heading3"/>
       </w:pPr>
-      <w:bookmarkStart w:id="28" w:name="_Toc352703927"/>
+      <w:bookmarkStart w:id="30" w:name="_Toc352703927"/>
       <w:r>
         <w:t>Overview</w:t>
       </w:r>
-      <w:bookmarkEnd w:id="28"/>
+      <w:bookmarkEnd w:id="30"/>
     </w:p>
     <w:p>
       <w:pPr>
@@ -5089,10 +5234,10 @@
       </w:pPr>
       <w:r>
         <w:object w:dxaOrig="7473" w:dyaOrig="12787">
-          <v:shape id="_x0000_i1031" type="#_x0000_t75" style="width:312.75pt;height:536.25pt" o:ole="">
+          <v:shape id="_x0000_i1031" type="#_x0000_t75" style="width:312.6pt;height:536.4pt" o:ole="">
             <v:imagedata r:id="rId20" o:title=""/>
           </v:shape>
-          <o:OLEObject Type="Embed" ProgID="Visio.Drawing.11" ShapeID="_x0000_i1031" DrawAspect="Content" ObjectID="_1426445726" r:id="rId21"/>
+          <o:OLEObject Type="Embed" ProgID="Visio.Drawing.11" ShapeID="_x0000_i1031" DrawAspect="Content" ObjectID="_1426453561" r:id="rId21"/>
         </w:object>
       </w:r>
     </w:p>
@@ -5108,7 +5253,7 @@
       <w:pPr>
         <w:pStyle w:val="Heading3"/>
       </w:pPr>
-      <w:bookmarkStart w:id="29" w:name="_Toc352703928"/>
+      <w:bookmarkStart w:id="31" w:name="_Toc352703928"/>
       <w:r>
         <w:lastRenderedPageBreak/>
         <w:t xml:space="preserve">Overall Server </w:t>
@@ -5117,7 +5262,7 @@
       <w:r>
         <w:t>Pseudocode</w:t>
       </w:r>
-      <w:bookmarkEnd w:id="29"/>
+      <w:bookmarkEnd w:id="31"/>
       <w:proofErr w:type="spellEnd"/>
     </w:p>
     <w:p>
@@ -5291,7 +5436,7 @@
       <w:pPr>
         <w:pStyle w:val="Heading3"/>
       </w:pPr>
-      <w:bookmarkStart w:id="30" w:name="_Toc352703929"/>
+      <w:bookmarkStart w:id="32" w:name="_Toc352703929"/>
       <w:proofErr w:type="spellStart"/>
       <w:r>
         <w:t>TCPListen</w:t>
@@ -5300,7 +5445,7 @@
       <w:r>
         <w:t>:</w:t>
       </w:r>
-      <w:bookmarkEnd w:id="30"/>
+      <w:bookmarkEnd w:id="32"/>
     </w:p>
     <w:p>
       <w:pPr>
@@ -5374,7 +5519,7 @@
       <w:pPr>
         <w:pStyle w:val="Heading3"/>
       </w:pPr>
-      <w:bookmarkStart w:id="31" w:name="_Toc352703930"/>
+      <w:bookmarkStart w:id="33" w:name="_Toc352703930"/>
       <w:proofErr w:type="spellStart"/>
       <w:r>
         <w:t>ListenForClientRequests</w:t>
@@ -5383,7 +5528,7 @@
       <w:r>
         <w:t>:</w:t>
       </w:r>
-      <w:bookmarkEnd w:id="31"/>
+      <w:bookmarkEnd w:id="33"/>
     </w:p>
     <w:p>
       <w:pPr>
@@ -5739,6 +5884,9 @@
           <w:ilvl w:val="5"/>
           <w:numId w:val="1"/>
         </w:numPr>
+        <w:rPr>
+          <w:rFonts w:hint="eastAsia"/>
+        </w:rPr>
       </w:pPr>
       <w:r>
         <w:t>Display error</w:t>
@@ -5749,9 +5897,173 @@
     </w:p>
     <w:p>
       <w:pPr>
+        <w:pStyle w:val="ListParagraph"/>
+        <w:numPr>
+          <w:ilvl w:val="1"/>
+          <w:numId w:val="1"/>
+        </w:numPr>
+      </w:pPr>
+      <w:r>
+        <w:rPr>
+          <w:rFonts w:hint="eastAsia"/>
+          <w:lang w:eastAsia="ja-JP"/>
+        </w:rPr>
+        <w:t xml:space="preserve">If </w:t>
+      </w:r>
+      <w:r>
+        <w:rPr>
+          <w:lang w:eastAsia="ja-JP"/>
+        </w:rPr>
+        <w:t>“</w:t>
+      </w:r>
+      <w:r>
+        <w:rPr>
+          <w:rFonts w:hint="eastAsia"/>
+          <w:lang w:eastAsia="ja-JP"/>
+        </w:rPr>
+        <w:t>MC</w:t>
+      </w:r>
+      <w:r>
+        <w:rPr>
+          <w:lang w:eastAsia="ja-JP"/>
+        </w:rPr>
+        <w:t>”</w:t>
+      </w:r>
+    </w:p>
+    <w:p>
+      <w:pPr>
+        <w:pStyle w:val="ListParagraph"/>
+        <w:numPr>
+          <w:ilvl w:val="2"/>
+          <w:numId w:val="1"/>
+        </w:numPr>
+      </w:pPr>
+      <w:r>
+        <w:rPr>
+          <w:lang w:eastAsia="ja-JP"/>
+        </w:rPr>
+        <w:t>C</w:t>
+      </w:r>
+      <w:r>
+        <w:rPr>
+          <w:rFonts w:hint="eastAsia"/>
+          <w:lang w:eastAsia="ja-JP"/>
+        </w:rPr>
+        <w:t>reate thread:</w:t>
+      </w:r>
+    </w:p>
+    <w:p>
+      <w:pPr>
+        <w:pStyle w:val="ListParagraph"/>
+        <w:numPr>
+          <w:ilvl w:val="3"/>
+          <w:numId w:val="1"/>
+        </w:numPr>
+      </w:pPr>
+      <w:r>
+        <w:rPr>
+          <w:rFonts w:hint="eastAsia"/>
+          <w:lang w:eastAsia="ja-JP"/>
+        </w:rPr>
+        <w:t>For each file in music directory, open then write to UDP socket</w:t>
+      </w:r>
+    </w:p>
+    <w:p>
+      <w:pPr>
+        <w:pStyle w:val="ListParagraph"/>
+        <w:numPr>
+          <w:ilvl w:val="1"/>
+          <w:numId w:val="1"/>
+        </w:numPr>
+      </w:pPr>
+      <w:r>
+        <w:rPr>
+          <w:rFonts w:hint="eastAsia"/>
+          <w:lang w:eastAsia="ja-JP"/>
+        </w:rPr>
+        <w:t xml:space="preserve">If </w:t>
+      </w:r>
+      <w:r>
+        <w:rPr>
+          <w:lang w:eastAsia="ja-JP"/>
+        </w:rPr>
+        <w:t>“</w:t>
+      </w:r>
+      <w:r>
+        <w:rPr>
+          <w:rFonts w:hint="eastAsia"/>
+          <w:lang w:eastAsia="ja-JP"/>
+        </w:rPr>
+        <w:t>LIST</w:t>
+      </w:r>
+      <w:r>
+        <w:rPr>
+          <w:lang w:eastAsia="ja-JP"/>
+        </w:rPr>
+        <w:t>”</w:t>
+      </w:r>
+    </w:p>
+    <w:p>
+      <w:pPr>
+        <w:pStyle w:val="ListParagraph"/>
+        <w:numPr>
+          <w:ilvl w:val="2"/>
+          <w:numId w:val="1"/>
+        </w:numPr>
+      </w:pPr>
+      <w:r>
+        <w:rPr>
+          <w:rFonts w:hint="eastAsia"/>
+          <w:lang w:eastAsia="ja-JP"/>
+        </w:rPr>
+        <w:t>Read file names of all files in music directory</w:t>
+      </w:r>
+    </w:p>
+    <w:p>
+      <w:pPr>
+        <w:pStyle w:val="ListParagraph"/>
+        <w:numPr>
+          <w:ilvl w:val="2"/>
+          <w:numId w:val="1"/>
+        </w:numPr>
+      </w:pPr>
+      <w:r>
+        <w:rPr>
+          <w:rFonts w:hint="eastAsia"/>
+          <w:lang w:eastAsia="ja-JP"/>
+        </w:rPr>
+        <w:t>Concatenate all file names into a string message</w:t>
+      </w:r>
+    </w:p>
+    <w:p>
+      <w:pPr>
+        <w:pStyle w:val="ListParagraph"/>
+        <w:numPr>
+          <w:ilvl w:val="2"/>
+          <w:numId w:val="1"/>
+        </w:numPr>
+      </w:pPr>
+      <w:r>
+        <w:rPr>
+          <w:rFonts w:hint="eastAsia"/>
+          <w:lang w:eastAsia="ja-JP"/>
+        </w:rPr>
+        <w:t>Send string message to client</w:t>
+      </w:r>
+    </w:p>
+    <w:p>
+      <w:pPr>
+        <w:rPr>
+          <w:rFonts w:hint="eastAsia"/>
+          <w:lang w:eastAsia="ja-JP"/>
+        </w:rPr>
+      </w:pPr>
+    </w:p>
+    <w:p>
+      <w:pPr>
         <w:pStyle w:val="Heading3"/>
       </w:pPr>
-      <w:bookmarkStart w:id="32" w:name="_Toc352703931"/>
+      <w:bookmarkStart w:id="34" w:name="_Toc352703931"/>
       <w:r>
         <w:lastRenderedPageBreak/>
         <w:t xml:space="preserve">Handle </w:t>
@@ -5759,7 +6071,7 @@
       <w:r>
         <w:t>Upload Request</w:t>
       </w:r>
-      <w:bookmarkEnd w:id="32"/>
+      <w:bookmarkEnd w:id="34"/>
     </w:p>
     <w:p>
       <w:pPr>
@@ -5767,10 +6079,10 @@
       </w:pPr>
       <w:r>
         <w:object w:dxaOrig="6304" w:dyaOrig="10581">
-          <v:shape id="_x0000_i1032" type="#_x0000_t75" style="width:315pt;height:529.5pt" o:ole="">
+          <v:shape id="_x0000_i1032" type="#_x0000_t75" style="width:315pt;height:529.8pt" o:ole="">
             <v:imagedata r:id="rId22" o:title=""/>
           </v:shape>
-          <o:OLEObject Type="Embed" ProgID="Visio.Drawing.11" ShapeID="_x0000_i1032" DrawAspect="Content" ObjectID="_1426445727" r:id="rId23"/>
+          <o:OLEObject Type="Embed" ProgID="Visio.Drawing.11" ShapeID="_x0000_i1032" DrawAspect="Content" ObjectID="_1426453562" r:id="rId23"/>
         </w:object>
       </w:r>
     </w:p>
@@ -5792,7 +6104,7 @@
       <w:pPr>
         <w:pStyle w:val="Heading3"/>
       </w:pPr>
-      <w:bookmarkStart w:id="33" w:name="_Toc352703932"/>
+      <w:bookmarkStart w:id="35" w:name="_Toc352703932"/>
       <w:r>
         <w:lastRenderedPageBreak/>
         <w:t xml:space="preserve">Handle Upload Requests </w:t>
@@ -5801,7 +6113,7 @@
       <w:r>
         <w:t>Pseudocode</w:t>
       </w:r>
-      <w:bookmarkEnd w:id="33"/>
+      <w:bookmarkEnd w:id="35"/>
       <w:proofErr w:type="spellEnd"/>
     </w:p>
     <w:p>
@@ -5896,12 +6208,12 @@
       <w:pPr>
         <w:pStyle w:val="Heading3"/>
       </w:pPr>
-      <w:bookmarkStart w:id="34" w:name="_Toc352703933"/>
+      <w:bookmarkStart w:id="36" w:name="_Toc352703933"/>
       <w:r>
         <w:lastRenderedPageBreak/>
         <w:t>Handle Download Request</w:t>
       </w:r>
-      <w:bookmarkEnd w:id="34"/>
+      <w:bookmarkEnd w:id="36"/>
     </w:p>
     <w:p>
       <w:pPr>
@@ -5909,10 +6221,10 @@
       </w:pPr>
       <w:r>
         <w:object w:dxaOrig="7516" w:dyaOrig="7774">
-          <v:shape id="_x0000_i1033" type="#_x0000_t75" style="width:376.5pt;height:388.5pt" o:ole="">
+          <v:shape id="_x0000_i1033" type="#_x0000_t75" style="width:376.8pt;height:388.2pt" o:ole="">
             <v:imagedata r:id="rId24" o:title=""/>
           </v:shape>
-          <o:OLEObject Type="Embed" ProgID="Visio.Drawing.11" ShapeID="_x0000_i1033" DrawAspect="Content" ObjectID="_1426445728" r:id="rId25"/>
+          <o:OLEObject Type="Embed" ProgID="Visio.Drawing.11" ShapeID="_x0000_i1033" DrawAspect="Content" ObjectID="_1426453563" r:id="rId25"/>
         </w:object>
       </w:r>
     </w:p>
@@ -5956,12 +6268,12 @@
       <w:pPr>
         <w:pStyle w:val="Heading3"/>
       </w:pPr>
-      <w:bookmarkStart w:id="35" w:name="_Toc352703934"/>
+      <w:bookmarkStart w:id="37" w:name="_Toc352703934"/>
       <w:r>
         <w:lastRenderedPageBreak/>
         <w:t>Handle Stream Request</w:t>
       </w:r>
-      <w:bookmarkEnd w:id="35"/>
+      <w:bookmarkEnd w:id="37"/>
     </w:p>
     <w:p>
       <w:pPr>
@@ -5969,10 +6281,10 @@
       </w:pPr>
       <w:r>
         <w:object w:dxaOrig="7763" w:dyaOrig="5682">
-          <v:shape id="_x0000_i1034" type="#_x0000_t75" style="width:387.75pt;height:283.5pt" o:ole="">
+          <v:shape id="_x0000_i1034" type="#_x0000_t75" style="width:387.6pt;height:283.8pt" o:ole="">
             <v:imagedata r:id="rId26" o:title=""/>
           </v:shape>
-          <o:OLEObject Type="Embed" ProgID="Visio.Drawing.11" ShapeID="_x0000_i1034" DrawAspect="Content" ObjectID="_1426445729" r:id="rId27"/>
+          <o:OLEObject Type="Embed" ProgID="Visio.Drawing.11" ShapeID="_x0000_i1034" DrawAspect="Content" ObjectID="_1426453564" r:id="rId27"/>
         </w:object>
       </w:r>
     </w:p>
@@ -6015,12 +6327,12 @@
       <w:pPr>
         <w:pStyle w:val="Heading3"/>
       </w:pPr>
-      <w:bookmarkStart w:id="36" w:name="_Toc352703935"/>
+      <w:bookmarkStart w:id="38" w:name="_Toc352703935"/>
       <w:r>
         <w:lastRenderedPageBreak/>
         <w:t>Handle 2-way Microphone Chat Request</w:t>
       </w:r>
-      <w:bookmarkEnd w:id="36"/>
+      <w:bookmarkEnd w:id="38"/>
     </w:p>
     <w:p>
       <w:pPr>
@@ -6028,10 +6340,10 @@
       </w:pPr>
       <w:r>
         <w:object w:dxaOrig="8516" w:dyaOrig="11442">
-          <v:shape id="_x0000_i1035" type="#_x0000_t75" style="width:426pt;height:571.5pt" o:ole="">
+          <v:shape id="_x0000_i1035" type="#_x0000_t75" style="width:426pt;height:571.8pt" o:ole="">
             <v:imagedata r:id="rId28" o:title=""/>
           </v:shape>
-          <o:OLEObject Type="Embed" ProgID="Visio.Drawing.11" ShapeID="_x0000_i1035" DrawAspect="Content" ObjectID="_1426445730" r:id="rId29"/>
+          <o:OLEObject Type="Embed" ProgID="Visio.Drawing.11" ShapeID="_x0000_i1035" DrawAspect="Content" ObjectID="_1426453565" r:id="rId29"/>
         </w:object>
       </w:r>
     </w:p>
@@ -6075,54 +6387,108 @@
       <w:pPr>
         <w:pStyle w:val="Heading3"/>
       </w:pPr>
-      <w:bookmarkStart w:id="37" w:name="_Toc352703936"/>
       <w:r>
         <w:lastRenderedPageBreak/>
-        <w:t>UI</w:t>
-      </w:r>
-      <w:bookmarkEnd w:id="37"/>
-    </w:p>
-    <w:p>
-      <w:r>
-        <w:object w:dxaOrig="9420" w:dyaOrig="6042">
-          <v:shape id="_x0000_i1036" type="#_x0000_t75" style="width:468pt;height:300pt" o:ole="">
-            <v:imagedata r:id="rId30" o:title=""/>
-          </v:shape>
-          <o:OLEObject Type="Embed" ProgID="Visio.Drawing.11" ShapeID="_x0000_i1036" DrawAspect="Content" ObjectID="_1426445731" r:id="rId31"/>
-        </w:object>
-      </w:r>
-    </w:p>
-    <w:p/>
-    <w:p/>
-    <w:p/>
-    <w:p/>
-    <w:p/>
-    <w:p/>
-    <w:p/>
-    <w:p/>
-    <w:p/>
-    <w:p/>
-    <w:p/>
-    <w:p/>
-    <w:p/>
-    <w:p/>
-    <w:p/>
-    <w:p/>
-    <w:p/>
-    <w:p/>
-    <w:p/>
-    <w:p/>
-    <w:p/>
+        <w:t xml:space="preserve">Handle </w:t>
+      </w:r>
+      <w:r>
+        <w:rPr>
+          <w:rFonts w:hint="eastAsia"/>
+          <w:lang w:eastAsia="ja-JP"/>
+        </w:rPr>
+        <w:t>List</w:t>
+      </w:r>
+      <w:r>
+        <w:t xml:space="preserve"> Requests </w:t>
+      </w:r>
+      <w:proofErr w:type="spellStart"/>
+      <w:r>
+        <w:t>Pseudocode</w:t>
+      </w:r>
+      <w:proofErr w:type="spellEnd"/>
+    </w:p>
+    <w:p>
+      <w:pPr>
+        <w:pStyle w:val="Heading4"/>
+      </w:pPr>
+      <w:r>
+        <w:t>Receive Mode</w:t>
+      </w:r>
+    </w:p>
+    <w:p>
+      <w:pPr>
+        <w:pStyle w:val="ListParagraph"/>
+        <w:numPr>
+          <w:ilvl w:val="0"/>
+          <w:numId w:val="1"/>
+        </w:numPr>
+      </w:pPr>
+      <w:r>
+        <w:rPr>
+          <w:rFonts w:hint="eastAsia"/>
+          <w:lang w:eastAsia="ja-JP"/>
+        </w:rPr>
+        <w:t>Read file names of all files in music directory</w:t>
+      </w:r>
+    </w:p>
+    <w:p>
+      <w:pPr>
+        <w:pStyle w:val="ListParagraph"/>
+        <w:numPr>
+          <w:ilvl w:val="0"/>
+          <w:numId w:val="1"/>
+        </w:numPr>
+      </w:pPr>
+      <w:r>
+        <w:rPr>
+          <w:rFonts w:hint="eastAsia"/>
+          <w:lang w:eastAsia="ja-JP"/>
+        </w:rPr>
+        <w:t>Concatenate all file names into a string message</w:t>
+      </w:r>
+    </w:p>
+    <w:p>
+      <w:pPr>
+        <w:pStyle w:val="ListParagraph"/>
+        <w:numPr>
+          <w:ilvl w:val="0"/>
+          <w:numId w:val="1"/>
+        </w:numPr>
+      </w:pPr>
+      <w:r>
+        <w:rPr>
+          <w:rFonts w:hint="eastAsia"/>
+          <w:lang w:eastAsia="ja-JP"/>
+        </w:rPr>
+        <w:t>Send string message to client</w:t>
+      </w:r>
+    </w:p>
+    <w:p>
+      <w:pPr>
+        <w:spacing w:after="200" w:line="276" w:lineRule="auto"/>
+        <w:rPr>
+          <w:rFonts w:asciiTheme="majorHAnsi" w:eastAsiaTheme="majorEastAsia" w:hAnsiTheme="majorHAnsi" w:cstheme="majorBidi"/>
+          <w:b/>
+          <w:bCs/>
+          <w:color w:val="365F91" w:themeColor="accent1" w:themeShade="BF"/>
+          <w:sz w:val="28"/>
+          <w:szCs w:val="28"/>
+        </w:rPr>
+      </w:pPr>
+      <w:bookmarkStart w:id="39" w:name="_Toc352703937"/>
+      <w:r>
+        <w:br w:type="page"/>
+      </w:r>
+    </w:p>
     <w:p>
       <w:pPr>
         <w:pStyle w:val="Heading1"/>
       </w:pPr>
-      <w:bookmarkStart w:id="38" w:name="_Toc352703937"/>
       <w:r>
         <w:lastRenderedPageBreak/>
         <w:t>Testing and Verification</w:t>
       </w:r>
-      <w:bookmarkEnd w:id="38"/>
+      <w:bookmarkEnd w:id="39"/>
     </w:p>
     <w:p/>
     <w:p/>
@@ -6158,12 +6524,6 @@
         <w:gridCol w:w="3120"/>
       </w:tblGrid>
       <w:tr>
-        <w:tblPrEx>
-          <w:tblCellMar>
-            <w:top w:w="0" w:type="dxa"/>
-            <w:bottom w:w="0" w:type="dxa"/>
-          </w:tblCellMar>
-        </w:tblPrEx>
         <w:tc>
           <w:tcPr>
             <w:tcW w:w="1560" w:type="dxa"/>
@@ -6232,12 +6592,6 @@
         </w:tc>
       </w:tr>
       <w:tr>
-        <w:tblPrEx>
-          <w:tblCellMar>
-            <w:top w:w="0" w:type="dxa"/>
-            <w:bottom w:w="0" w:type="dxa"/>
-          </w:tblCellMar>
-        </w:tblPrEx>
         <w:tc>
           <w:tcPr>
             <w:tcW w:w="1560" w:type="dxa"/>
@@ -6293,6 +6647,7 @@
             <w:r>
               <w:rPr>
                 <w:noProof/>
+                <w:lang w:val="en-CA" w:eastAsia="ja-JP"/>
               </w:rPr>
               <w:drawing>
                 <wp:inline distT="0" distB="0" distL="0" distR="0" wp14:anchorId="1108CF9D" wp14:editId="1A11639F">
@@ -6308,7 +6663,7 @@
                           <pic:cNvPicPr preferRelativeResize="0"/>
                         </pic:nvPicPr>
                         <pic:blipFill>
-                          <a:blip r:embed="rId32"/>
+                          <a:blip r:embed="rId30"/>
                           <a:stretch>
                             <a:fillRect/>
                           </a:stretch>
@@ -6332,12 +6687,6 @@
         </w:tc>
       </w:tr>
       <w:tr>
-        <w:tblPrEx>
-          <w:tblCellMar>
-            <w:top w:w="0" w:type="dxa"/>
-            <w:bottom w:w="0" w:type="dxa"/>
-          </w:tblCellMar>
-        </w:tblPrEx>
         <w:tc>
           <w:tcPr>
             <w:tcW w:w="1560" w:type="dxa"/>
@@ -6385,6 +6734,7 @@
             <w:r>
               <w:rPr>
                 <w:noProof/>
+                <w:lang w:val="en-CA" w:eastAsia="ja-JP"/>
               </w:rPr>
               <w:drawing>
                 <wp:inline distT="0" distB="0" distL="0" distR="0" wp14:anchorId="28279D56" wp14:editId="12CBA62A">
@@ -6400,7 +6750,7 @@
                           <pic:cNvPicPr preferRelativeResize="0"/>
                         </pic:nvPicPr>
                         <pic:blipFill>
-                          <a:blip r:embed="rId33"/>
+                          <a:blip r:embed="rId31"/>
                           <a:stretch>
                             <a:fillRect/>
                           </a:stretch>
@@ -6424,12 +6774,6 @@
         </w:tc>
       </w:tr>
       <w:tr>
-        <w:tblPrEx>
-          <w:tblCellMar>
-            <w:top w:w="0" w:type="dxa"/>
-            <w:bottom w:w="0" w:type="dxa"/>
-          </w:tblCellMar>
-        </w:tblPrEx>
         <w:tc>
           <w:tcPr>
             <w:tcW w:w="1560" w:type="dxa"/>
@@ -6489,12 +6833,6 @@
         </w:tc>
       </w:tr>
       <w:tr>
-        <w:tblPrEx>
-          <w:tblCellMar>
-            <w:top w:w="0" w:type="dxa"/>
-            <w:bottom w:w="0" w:type="dxa"/>
-          </w:tblCellMar>
-        </w:tblPrEx>
         <w:tc>
           <w:tcPr>
             <w:tcW w:w="1560" w:type="dxa"/>
@@ -6550,6 +6888,7 @@
             <w:r>
               <w:rPr>
                 <w:noProof/>
+                <w:lang w:val="en-CA" w:eastAsia="ja-JP"/>
               </w:rPr>
               <w:drawing>
                 <wp:inline distT="0" distB="0" distL="0" distR="0" wp14:anchorId="29B25C65" wp14:editId="3A8F5EF1">
@@ -6565,7 +6904,7 @@
                           <pic:cNvPicPr preferRelativeResize="0"/>
                         </pic:nvPicPr>
                         <pic:blipFill>
-                          <a:blip r:embed="rId34"/>
+                          <a:blip r:embed="rId32"/>
                           <a:stretch>
                             <a:fillRect/>
                           </a:stretch>
@@ -6589,12 +6928,6 @@
         </w:tc>
       </w:tr>
       <w:tr>
-        <w:tblPrEx>
-          <w:tblCellMar>
-            <w:top w:w="0" w:type="dxa"/>
-            <w:bottom w:w="0" w:type="dxa"/>
-          </w:tblCellMar>
-        </w:tblPrEx>
         <w:tc>
           <w:tcPr>
             <w:tcW w:w="1560" w:type="dxa"/>
@@ -6647,6 +6980,7 @@
             <w:r>
               <w:rPr>
                 <w:noProof/>
+                <w:lang w:val="en-CA" w:eastAsia="ja-JP"/>
               </w:rPr>
               <w:drawing>
                 <wp:inline distT="0" distB="0" distL="0" distR="0" wp14:anchorId="293A0BA2" wp14:editId="32DD15A7">
@@ -6662,7 +6996,7 @@
                           <pic:cNvPicPr preferRelativeResize="0"/>
                         </pic:nvPicPr>
                         <pic:blipFill>
-                          <a:blip r:embed="rId35"/>
+                          <a:blip r:embed="rId33"/>
                           <a:stretch>
                             <a:fillRect/>
                           </a:stretch>
@@ -6686,12 +7020,6 @@
         </w:tc>
       </w:tr>
       <w:tr>
-        <w:tblPrEx>
-          <w:tblCellMar>
-            <w:top w:w="0" w:type="dxa"/>
-            <w:bottom w:w="0" w:type="dxa"/>
-          </w:tblCellMar>
-        </w:tblPrEx>
         <w:tc>
           <w:tcPr>
             <w:tcW w:w="1560" w:type="dxa"/>
@@ -6746,12 +7074,6 @@
         </w:tc>
       </w:tr>
       <w:tr>
-        <w:tblPrEx>
-          <w:tblCellMar>
-            <w:top w:w="0" w:type="dxa"/>
-            <w:bottom w:w="0" w:type="dxa"/>
-          </w:tblCellMar>
-        </w:tblPrEx>
         <w:tc>
           <w:tcPr>
             <w:tcW w:w="1560" w:type="dxa"/>
@@ -6807,12 +7129,6 @@
         </w:tc>
       </w:tr>
       <w:tr>
-        <w:tblPrEx>
-          <w:tblCellMar>
-            <w:top w:w="0" w:type="dxa"/>
-            <w:bottom w:w="0" w:type="dxa"/>
-          </w:tblCellMar>
-        </w:tblPrEx>
         <w:tc>
           <w:tcPr>
             <w:tcW w:w="1560" w:type="dxa"/>
@@ -6867,12 +7183,6 @@
         </w:tc>
       </w:tr>
       <w:tr>
-        <w:tblPrEx>
-          <w:tblCellMar>
-            <w:top w:w="0" w:type="dxa"/>
-            <w:bottom w:w="0" w:type="dxa"/>
-          </w:tblCellMar>
-        </w:tblPrEx>
         <w:tc>
           <w:tcPr>
             <w:tcW w:w="1560" w:type="dxa"/>
@@ -6925,6 +7235,7 @@
             <w:r>
               <w:rPr>
                 <w:noProof/>
+                <w:lang w:val="en-CA" w:eastAsia="ja-JP"/>
               </w:rPr>
               <w:drawing>
                 <wp:inline distT="0" distB="0" distL="0" distR="0" wp14:anchorId="66946C4D" wp14:editId="670BAE7F">
@@ -6940,7 +7251,7 @@
                           <pic:cNvPicPr preferRelativeResize="0"/>
                         </pic:nvPicPr>
                         <pic:blipFill>
-                          <a:blip r:embed="rId36"/>
+                          <a:blip r:embed="rId34"/>
                           <a:stretch>
                             <a:fillRect/>
                           </a:stretch>
@@ -6996,12 +7307,12 @@
       <w:pPr>
         <w:pStyle w:val="Heading1"/>
       </w:pPr>
-      <w:bookmarkStart w:id="39" w:name="_Toc352703938"/>
+      <w:bookmarkStart w:id="40" w:name="_Toc352703938"/>
       <w:r>
         <w:lastRenderedPageBreak/>
         <w:t>User Manual</w:t>
       </w:r>
-      <w:bookmarkEnd w:id="39"/>
+      <w:bookmarkEnd w:id="40"/>
     </w:p>
     <w:p/>
     <w:p>
@@ -7028,11 +7339,11 @@
       <w:pPr>
         <w:pStyle w:val="Heading2"/>
       </w:pPr>
-      <w:bookmarkStart w:id="40" w:name="_Toc352703939"/>
+      <w:bookmarkStart w:id="41" w:name="_Toc352703939"/>
       <w:r>
         <w:t>Server</w:t>
       </w:r>
-      <w:bookmarkEnd w:id="40"/>
+      <w:bookmarkEnd w:id="41"/>
     </w:p>
     <w:p/>
     <w:p>
@@ -7078,6 +7389,7 @@
       <w:r>
         <w:rPr>
           <w:noProof/>
+          <w:lang w:val="en-CA" w:eastAsia="ja-JP"/>
         </w:rPr>
         <w:drawing>
           <wp:inline distT="0" distB="0" distL="0" distR="0" wp14:anchorId="2061576E" wp14:editId="5163D7FF">
@@ -7093,7 +7405,7 @@
                     <pic:cNvPicPr preferRelativeResize="0"/>
                   </pic:nvPicPr>
                   <pic:blipFill>
-                    <a:blip r:embed="rId37"/>
+                    <a:blip r:embed="rId35"/>
                     <a:stretch>
                       <a:fillRect/>
                     </a:stretch>
@@ -7201,12 +7513,12 @@
       <w:pPr>
         <w:pStyle w:val="Heading2"/>
       </w:pPr>
-      <w:bookmarkStart w:id="41" w:name="_Toc352703940"/>
+      <w:bookmarkStart w:id="42" w:name="_Toc352703940"/>
       <w:r>
         <w:lastRenderedPageBreak/>
         <w:t>Client</w:t>
       </w:r>
-      <w:bookmarkEnd w:id="41"/>
+      <w:bookmarkEnd w:id="42"/>
     </w:p>
     <w:p/>
     <w:p>
@@ -7228,6 +7540,7 @@
       <w:r>
         <w:rPr>
           <w:noProof/>
+          <w:lang w:val="en-CA" w:eastAsia="ja-JP"/>
         </w:rPr>
         <w:drawing>
           <wp:inline distT="0" distB="0" distL="0" distR="0" wp14:anchorId="7E6244F3" wp14:editId="1AFC0D06">
@@ -7243,7 +7556,7 @@
                     <pic:cNvPicPr preferRelativeResize="0"/>
                   </pic:nvPicPr>
                   <pic:blipFill>
-                    <a:blip r:embed="rId38"/>
+                    <a:blip r:embed="rId36"/>
                     <a:stretch>
                       <a:fillRect/>
                     </a:stretch>
@@ -7409,6 +7722,7 @@
       <w:r>
         <w:rPr>
           <w:noProof/>
+          <w:lang w:val="en-CA" w:eastAsia="ja-JP"/>
         </w:rPr>
         <w:drawing>
           <wp:inline distT="0" distB="0" distL="0" distR="0" wp14:anchorId="2052E9EF" wp14:editId="27E539C9">
@@ -7424,7 +7738,7 @@
                     <pic:cNvPicPr preferRelativeResize="0"/>
                   </pic:nvPicPr>
                   <pic:blipFill>
-                    <a:blip r:embed="rId33"/>
+                    <a:blip r:embed="rId31"/>
                     <a:stretch>
                       <a:fillRect/>
                     </a:stretch>
@@ -7634,6 +7948,7 @@
       <w:r>
         <w:rPr>
           <w:noProof/>
+          <w:lang w:val="en-CA" w:eastAsia="ja-JP"/>
         </w:rPr>
         <w:drawing>
           <wp:inline distT="0" distB="0" distL="0" distR="0" wp14:anchorId="5FB54E8C" wp14:editId="49934812">
@@ -7649,7 +7964,7 @@
                     <pic:cNvPicPr preferRelativeResize="0"/>
                   </pic:nvPicPr>
                   <pic:blipFill>
-                    <a:blip r:embed="rId39"/>
+                    <a:blip r:embed="rId37"/>
                     <a:stretch>
                       <a:fillRect/>
                     </a:stretch>
@@ -7743,8 +8058,8 @@
     </w:p>
     <w:p/>
     <w:sectPr>
-      <w:headerReference w:type="default" r:id="rId40"/>
-      <w:footerReference w:type="default" r:id="rId41"/>
+      <w:headerReference w:type="default" r:id="rId38"/>
+      <w:footerReference w:type="default" r:id="rId39"/>
       <w:pgSz w:w="12240" w:h="15840"/>
       <w:pgMar w:top="1440" w:right="1440" w:bottom="1440" w:left="1440" w:header="720" w:footer="720" w:gutter="0"/>
       <w:cols w:space="720"/>
@@ -9172,7 +9487,7 @@
   <w:docDefaults>
     <w:rPrDefault>
       <w:rPr>
-        <w:rFonts w:asciiTheme="minorHAnsi" w:eastAsiaTheme="minorHAnsi" w:hAnsiTheme="minorHAnsi" w:cstheme="minorBidi"/>
+        <w:rFonts w:asciiTheme="minorHAnsi" w:eastAsiaTheme="minorEastAsia" w:hAnsiTheme="minorHAnsi" w:cstheme="minorBidi"/>
         <w:sz w:val="22"/>
         <w:szCs w:val="22"/>
         <w:lang w:val="en-US" w:eastAsia="en-US" w:bidi="ar-SA"/>
@@ -9331,7 +9646,6 @@
       <w:spacing w:after="0" w:line="240" w:lineRule="auto"/>
     </w:pPr>
     <w:rPr>
-      <w:rFonts w:eastAsiaTheme="minorEastAsia"/>
       <w:sz w:val="24"/>
       <w:lang w:eastAsia="zh-TW"/>
     </w:rPr>
@@ -9593,7 +9907,6 @@
       <w:spacing w:after="0" w:line="240" w:lineRule="auto"/>
     </w:pPr>
     <w:rPr>
-      <w:rFonts w:eastAsiaTheme="minorEastAsia"/>
       <w:sz w:val="24"/>
       <w:lang w:eastAsia="zh-TW"/>
     </w:rPr>
@@ -9711,7 +10024,7 @@
   <w:docDefaults>
     <w:rPrDefault>
       <w:rPr>
-        <w:rFonts w:asciiTheme="minorHAnsi" w:eastAsiaTheme="minorHAnsi" w:hAnsiTheme="minorHAnsi" w:cstheme="minorBidi"/>
+        <w:rFonts w:asciiTheme="minorHAnsi" w:eastAsiaTheme="minorEastAsia" w:hAnsiTheme="minorHAnsi" w:cstheme="minorBidi"/>
         <w:sz w:val="22"/>
         <w:szCs w:val="22"/>
         <w:lang w:val="en-US" w:eastAsia="en-US" w:bidi="ar-SA"/>
@@ -9870,7 +10183,6 @@
       <w:spacing w:after="0" w:line="240" w:lineRule="auto"/>
     </w:pPr>
     <w:rPr>
-      <w:rFonts w:eastAsiaTheme="minorEastAsia"/>
       <w:sz w:val="24"/>
       <w:lang w:eastAsia="zh-TW"/>
     </w:rPr>
@@ -10132,7 +10444,6 @@
       <w:spacing w:after="0" w:line="240" w:lineRule="auto"/>
     </w:pPr>
     <w:rPr>
-      <w:rFonts w:eastAsiaTheme="minorEastAsia"/>
       <w:sz w:val="24"/>
       <w:lang w:eastAsia="zh-TW"/>
     </w:rPr>
